--- a/Team Description.docx
+++ b/Team Description.docx
@@ -159,27 +159,7 @@
           <w:sz w:val="36"/>
           <w:szCs w:val="36"/>
         </w:rPr>
-        <w:t xml:space="preserve">Ahmed Mohamed </w:t>
-      </w:r>
-      <w:proofErr w:type="spellStart"/>
-      <w:r>
-        <w:rPr>
-          <w:b/>
-          <w:bCs/>
-          <w:sz w:val="36"/>
-          <w:szCs w:val="36"/>
-        </w:rPr>
-        <w:t>Mohy</w:t>
-      </w:r>
-      <w:proofErr w:type="spellEnd"/>
-      <w:r>
-        <w:rPr>
-          <w:b/>
-          <w:bCs/>
-          <w:sz w:val="36"/>
-          <w:szCs w:val="36"/>
-        </w:rPr>
-        <w:t xml:space="preserve">      ID: 1471002018173</w:t>
+        <w:t>Ahmed Mohamed Mohy      ID: 1471002018173</w:t>
       </w:r>
     </w:p>
     <w:p>
@@ -295,6 +275,8 @@
           <w:lang w:bidi="ar-EG"/>
         </w:rPr>
       </w:pPr>
+      <w:bookmarkStart w:id="0" w:name="_GoBack"/>
+      <w:bookmarkEnd w:id="0"/>
     </w:p>
     <w:tbl>
       <w:tblPr>
@@ -397,20 +379,8 @@
                 <w:szCs w:val="36"/>
                 <w:lang w:bidi="ar-EG"/>
               </w:rPr>
-              <w:t xml:space="preserve">Ahmed </w:t>
-            </w:r>
-            <w:proofErr w:type="spellStart"/>
-            <w:r>
-              <w:rPr>
-                <w:b/>
-                <w:bCs/>
-                <w:sz w:val="36"/>
-                <w:szCs w:val="36"/>
-                <w:lang w:bidi="ar-EG"/>
-              </w:rPr>
-              <w:t>Mohy</w:t>
-            </w:r>
-            <w:proofErr w:type="spellEnd"/>
+              <w:t>Ahmed Mohy</w:t>
+            </w:r>
           </w:p>
         </w:tc>
         <w:tc>
@@ -569,19 +539,142 @@
                 <w:lang w:bidi="ar-EG"/>
               </w:rPr>
             </w:pPr>
-            <w:bookmarkStart w:id="0" w:name="_GoBack"/>
-            <w:bookmarkEnd w:id="0"/>
-          </w:p>
-          <w:p>
-            <w:pPr>
-              <w:rPr>
-                <w:b/>
-                <w:bCs/>
-                <w:sz w:val="36"/>
-                <w:szCs w:val="36"/>
-                <w:lang w:bidi="ar-EG"/>
-              </w:rPr>
-            </w:pPr>
+            <w:r>
+              <w:rPr>
+                <w:b/>
+                <w:bCs/>
+                <w:sz w:val="36"/>
+                <w:szCs w:val="36"/>
+                <w:lang w:bidi="ar-EG"/>
+              </w:rPr>
+              <w:t>-Save</w:t>
+            </w:r>
+          </w:p>
+          <w:p>
+            <w:pPr>
+              <w:rPr>
+                <w:b/>
+                <w:bCs/>
+                <w:sz w:val="36"/>
+                <w:szCs w:val="36"/>
+                <w:lang w:bidi="ar-EG"/>
+              </w:rPr>
+            </w:pPr>
+            <w:r>
+              <w:rPr>
+                <w:b/>
+                <w:bCs/>
+                <w:sz w:val="36"/>
+                <w:szCs w:val="36"/>
+                <w:lang w:bidi="ar-EG"/>
+              </w:rPr>
+              <w:t>- Save</w:t>
+            </w:r>
+          </w:p>
+          <w:p>
+            <w:pPr>
+              <w:rPr>
+                <w:b/>
+                <w:bCs/>
+                <w:sz w:val="36"/>
+                <w:szCs w:val="36"/>
+                <w:lang w:bidi="ar-EG"/>
+              </w:rPr>
+            </w:pPr>
+            <w:r>
+              <w:rPr>
+                <w:b/>
+                <w:bCs/>
+                <w:sz w:val="36"/>
+                <w:szCs w:val="36"/>
+                <w:lang w:bidi="ar-EG"/>
+              </w:rPr>
+              <w:t>By Type</w:t>
+            </w:r>
+          </w:p>
+          <w:p>
+            <w:pPr>
+              <w:rPr>
+                <w:b/>
+                <w:bCs/>
+                <w:sz w:val="36"/>
+                <w:szCs w:val="36"/>
+                <w:lang w:bidi="ar-EG"/>
+              </w:rPr>
+            </w:pPr>
+            <w:r>
+              <w:rPr>
+                <w:b/>
+                <w:bCs/>
+                <w:sz w:val="36"/>
+                <w:szCs w:val="36"/>
+                <w:lang w:bidi="ar-EG"/>
+              </w:rPr>
+              <w:t>- Load</w:t>
+            </w:r>
+          </w:p>
+          <w:p>
+            <w:pPr>
+              <w:rPr>
+                <w:b/>
+                <w:bCs/>
+                <w:sz w:val="36"/>
+                <w:szCs w:val="36"/>
+                <w:lang w:bidi="ar-EG"/>
+              </w:rPr>
+            </w:pPr>
+            <w:r>
+              <w:rPr>
+                <w:b/>
+                <w:bCs/>
+                <w:sz w:val="36"/>
+                <w:szCs w:val="36"/>
+                <w:lang w:bidi="ar-EG"/>
+              </w:rPr>
+              <w:t>- Voices</w:t>
+            </w:r>
+          </w:p>
+          <w:p>
+            <w:pPr>
+              <w:rPr>
+                <w:b/>
+                <w:bCs/>
+                <w:sz w:val="36"/>
+                <w:szCs w:val="36"/>
+                <w:lang w:bidi="ar-EG"/>
+              </w:rPr>
+            </w:pPr>
+            <w:r>
+              <w:rPr>
+                <w:b/>
+                <w:bCs/>
+                <w:sz w:val="36"/>
+                <w:szCs w:val="36"/>
+                <w:lang w:bidi="ar-EG"/>
+              </w:rPr>
+              <w:t>- Switch to draw mode</w:t>
+            </w:r>
+          </w:p>
+          <w:p>
+            <w:pPr>
+              <w:rPr>
+                <w:b/>
+                <w:bCs/>
+                <w:sz w:val="36"/>
+                <w:szCs w:val="36"/>
+                <w:lang w:bidi="ar-EG"/>
+              </w:rPr>
+            </w:pPr>
+            <w:r>
+              <w:rPr>
+                <w:b/>
+                <w:bCs/>
+                <w:sz w:val="36"/>
+                <w:szCs w:val="36"/>
+                <w:lang w:bidi="ar-EG"/>
+              </w:rPr>
+              <w:t>- Exit</w:t>
+            </w:r>
           </w:p>
         </w:tc>
         <w:tc>
